--- a/Abstract.docx
+++ b/Abstract.docx
@@ -36,32 +36,80 @@
           <w:sz w:val="28"/>
           <w:szCs w:val="28"/>
         </w:rPr>
-        <w:t>Smart Location Alarm</w:t>
-      </w:r>
-      <w:r>
-        <w:rPr>
-          <w:rFonts w:eastAsia="Adobe Fan Heiti Std B" w:cstheme="minorHAnsi"/>
-          <w:sz w:val="28"/>
-          <w:szCs w:val="28"/>
-        </w:rPr>
-        <w:t xml:space="preserve"> is a web application designed to revolutionize the travel experience by providing real-time notifications to users as they approach their destinations.</w:t>
-      </w:r>
-    </w:p>
-    <w:p>
-      <w:pPr>
-        <w:rPr>
-          <w:rFonts w:eastAsia="Adobe Fan Heiti Std B" w:cstheme="minorHAnsi"/>
-          <w:sz w:val="28"/>
-          <w:szCs w:val="28"/>
-        </w:rPr>
-      </w:pPr>
-      <w:r>
-        <w:rPr>
-          <w:rFonts w:eastAsia="Adobe Fan Heiti Std B" w:cstheme="minorHAnsi"/>
-          <w:sz w:val="28"/>
-          <w:szCs w:val="28"/>
-        </w:rPr>
-        <w:t xml:space="preserve"> Leveraging tracking and integration with mapping services, the app ensures users stay informed about their journey progress without distractions. </w:t>
+        <w:t xml:space="preserve">Smart Location Alarm is a web application designed to revolutionize the travel experience by providing </w:t>
+      </w:r>
+      <w:r>
+        <w:rPr>
+          <w:rFonts w:eastAsia="Adobe Fan Heiti Std B" w:cstheme="minorHAnsi"/>
+          <w:i/>
+          <w:iCs/>
+          <w:sz w:val="28"/>
+          <w:szCs w:val="28"/>
+        </w:rPr>
+        <w:t xml:space="preserve">real-time notifications </w:t>
+      </w:r>
+      <w:r>
+        <w:rPr>
+          <w:rFonts w:eastAsia="Adobe Fan Heiti Std B" w:cstheme="minorHAnsi"/>
+          <w:i/>
+          <w:iCs/>
+          <w:sz w:val="28"/>
+          <w:szCs w:val="28"/>
+        </w:rPr>
+        <w:t xml:space="preserve">and phone calls </w:t>
+      </w:r>
+      <w:r>
+        <w:rPr>
+          <w:rFonts w:eastAsia="Adobe Fan Heiti Std B" w:cstheme="minorHAnsi"/>
+          <w:i/>
+          <w:iCs/>
+          <w:sz w:val="28"/>
+          <w:szCs w:val="28"/>
+        </w:rPr>
+        <w:t>to users</w:t>
+      </w:r>
+      <w:r>
+        <w:rPr>
+          <w:rFonts w:eastAsia="Adobe Fan Heiti Std B" w:cstheme="minorHAnsi"/>
+          <w:sz w:val="28"/>
+          <w:szCs w:val="28"/>
+        </w:rPr>
+        <w:t xml:space="preserve"> as they approach their destinations.</w:t>
+      </w:r>
+    </w:p>
+    <w:p>
+      <w:pPr>
+        <w:rPr>
+          <w:rFonts w:eastAsia="Adobe Fan Heiti Std B" w:cstheme="minorHAnsi"/>
+          <w:sz w:val="28"/>
+          <w:szCs w:val="28"/>
+        </w:rPr>
+      </w:pPr>
+      <w:r>
+        <w:rPr>
+          <w:rFonts w:eastAsia="Adobe Fan Heiti Std B" w:cstheme="minorHAnsi"/>
+          <w:sz w:val="28"/>
+          <w:szCs w:val="28"/>
+        </w:rPr>
+        <w:t xml:space="preserve">Leveraging tracking and integration with mapping services, the app ensures users stay informed about their journey progress without </w:t>
+      </w:r>
+      <w:r>
+        <w:rPr>
+          <w:rFonts w:eastAsia="Adobe Fan Heiti Std B" w:cstheme="minorHAnsi"/>
+          <w:i/>
+          <w:iCs/>
+          <w:sz w:val="28"/>
+          <w:szCs w:val="28"/>
+        </w:rPr>
+        <w:t>distractions</w:t>
+      </w:r>
+      <w:r>
+        <w:rPr>
+          <w:rFonts w:eastAsia="Adobe Fan Heiti Std B" w:cstheme="minorHAnsi"/>
+          <w:sz w:val="28"/>
+          <w:szCs w:val="28"/>
+        </w:rPr>
+        <w:t xml:space="preserve">. </w:t>
       </w:r>
     </w:p>
     <w:p>
@@ -95,27 +143,36 @@
           <w:sz w:val="28"/>
           <w:szCs w:val="28"/>
         </w:rPr>
-        <w:t xml:space="preserve"> With customizable </w:t>
-      </w:r>
-      <w:r>
-        <w:rPr>
-          <w:rFonts w:eastAsia="Adobe Fan Heiti Std B" w:cstheme="minorHAnsi"/>
-          <w:sz w:val="28"/>
-          <w:szCs w:val="28"/>
-        </w:rPr>
-        <w:t>distance</w:t>
-      </w:r>
-      <w:r>
-        <w:rPr>
-          <w:rFonts w:eastAsia="Adobe Fan Heiti Std B" w:cstheme="minorHAnsi"/>
-          <w:sz w:val="28"/>
-          <w:szCs w:val="28"/>
-        </w:rPr>
-        <w:t xml:space="preserve"> settings and a commitment to accuracy, Smart Location Alarm aims to simplify travel while prioritizing user privacy and data security. </w:t>
-      </w:r>
-    </w:p>
-    <w:p>
-      <w:pPr>
+        <w:t xml:space="preserve">With </w:t>
+      </w:r>
+      <w:r>
+        <w:rPr>
+          <w:rFonts w:eastAsia="Adobe Fan Heiti Std B" w:cstheme="minorHAnsi"/>
+          <w:i/>
+          <w:iCs/>
+          <w:sz w:val="28"/>
+          <w:szCs w:val="28"/>
+        </w:rPr>
+        <w:t>customizable distance settings</w:t>
+      </w:r>
+      <w:r>
+        <w:rPr>
+          <w:rFonts w:eastAsia="Adobe Fan Heiti Std B" w:cstheme="minorHAnsi"/>
+          <w:sz w:val="28"/>
+          <w:szCs w:val="28"/>
+        </w:rPr>
+        <w:t xml:space="preserve"> and a commitment to accuracy, Smart Location Alarm aims to simplify travel while prioritizing user privacy and data security. </w:t>
+      </w:r>
+    </w:p>
+    <w:p>
+      <w:pPr>
+        <w:rPr>
+          <w:rFonts w:eastAsia="Adobe Fan Heiti Std B" w:cstheme="minorHAnsi"/>
+          <w:sz w:val="28"/>
+          <w:szCs w:val="28"/>
+        </w:rPr>
+      </w:pPr>
+      <w:r>
         <w:rPr>
           <w:rFonts w:eastAsia="Adobe Fan Heiti Std B" w:cstheme="minorHAnsi"/>
           <w:color w:val="0D0D0D"/>
@@ -123,26 +180,20 @@
           <w:szCs w:val="28"/>
           <w:shd w:val="clear" w:color="auto" w:fill="FFFFFF"/>
         </w:rPr>
-      </w:pPr>
-      <w:r>
-        <w:rPr>
-          <w:rFonts w:eastAsia="Adobe Fan Heiti Std B" w:cstheme="minorHAnsi"/>
+        <w:t xml:space="preserve">With a focus on </w:t>
+      </w:r>
+      <w:r>
+        <w:rPr>
+          <w:rFonts w:eastAsia="Adobe Fan Heiti Std B" w:cstheme="minorHAnsi"/>
+          <w:i/>
+          <w:iCs/>
           <w:color w:val="0D0D0D"/>
           <w:sz w:val="28"/>
           <w:szCs w:val="28"/>
           <w:shd w:val="clear" w:color="auto" w:fill="FFFFFF"/>
         </w:rPr>
-        <w:t>The project's objectives include enhancing user engagement, optimizing notification accuracy, and ensuring robust security measures to safeguard user data.</w:t>
-      </w:r>
-    </w:p>
-    <w:p>
-      <w:pPr>
-        <w:rPr>
-          <w:rFonts w:eastAsia="Adobe Fan Heiti Std B" w:cstheme="minorHAnsi"/>
-          <w:sz w:val="28"/>
-          <w:szCs w:val="28"/>
-        </w:rPr>
-      </w:pPr>
+        <w:t>customization and continuous improvement</w:t>
+      </w:r>
       <w:r>
         <w:rPr>
           <w:rFonts w:eastAsia="Adobe Fan Heiti Std B" w:cstheme="minorHAnsi"/>
@@ -151,7 +202,7 @@
           <w:szCs w:val="28"/>
           <w:shd w:val="clear" w:color="auto" w:fill="FFFFFF"/>
         </w:rPr>
-        <w:t>With a focus on customization and continuous improvement based on user feedback</w:t>
+        <w:t xml:space="preserve"> based on user feedback</w:t>
       </w:r>
       <w:r>
         <w:rPr>
@@ -169,15 +220,7 @@
           <w:sz w:val="28"/>
           <w:szCs w:val="28"/>
         </w:rPr>
-        <w:t xml:space="preserve"> </w:t>
-      </w:r>
-      <w:r>
-        <w:rPr>
-          <w:rFonts w:eastAsia="Adobe Fan Heiti Std B" w:cstheme="minorHAnsi"/>
-          <w:sz w:val="28"/>
-          <w:szCs w:val="28"/>
-        </w:rPr>
-        <w:t>Smart Location Alarm</w:t>
+        <w:t xml:space="preserve"> Smart Location Alarm</w:t>
       </w:r>
       <w:r>
         <w:rPr>
@@ -187,11 +230,25 @@
           <w:szCs w:val="28"/>
           <w:shd w:val="clear" w:color="auto" w:fill="FFFFFF"/>
         </w:rPr>
-        <w:t xml:space="preserve"> aspires to redefine the way people navigate and stay informed while on the move</w:t>
-      </w:r>
-      <w:r>
-        <w:rPr>
-          <w:rFonts w:eastAsia="Adobe Fan Heiti Std B" w:cstheme="minorHAnsi"/>
+        <w:t xml:space="preserve"> aspires to </w:t>
+      </w:r>
+      <w:r>
+        <w:rPr>
+          <w:rFonts w:eastAsia="Adobe Fan Heiti Std B" w:cstheme="minorHAnsi"/>
+          <w:i/>
+          <w:iCs/>
+          <w:color w:val="0D0D0D"/>
+          <w:sz w:val="28"/>
+          <w:szCs w:val="28"/>
+          <w:shd w:val="clear" w:color="auto" w:fill="FFFFFF"/>
+        </w:rPr>
+        <w:t>redefine the way people navigate and stay informed while on the move</w:t>
+      </w:r>
+      <w:r>
+        <w:rPr>
+          <w:rFonts w:eastAsia="Adobe Fan Heiti Std B" w:cstheme="minorHAnsi"/>
+          <w:i/>
+          <w:iCs/>
           <w:color w:val="0D0D0D"/>
           <w:shd w:val="clear" w:color="auto" w:fill="FFFFFF"/>
         </w:rPr>
@@ -201,10 +258,257 @@
     <w:p>
       <w:pPr>
         <w:rPr>
-          <w:sz w:val="28"/>
-          <w:szCs w:val="28"/>
-        </w:rPr>
-      </w:pPr>
+          <w:rFonts w:cstheme="minorHAnsi"/>
+          <w:color w:val="0D0D0D"/>
+          <w:sz w:val="28"/>
+          <w:szCs w:val="28"/>
+          <w:shd w:val="clear" w:color="auto" w:fill="FFFFFF"/>
+        </w:rPr>
+      </w:pPr>
+      <w:r>
+        <w:rPr>
+          <w:rFonts w:cstheme="minorHAnsi"/>
+          <w:color w:val="0D0D0D"/>
+          <w:sz w:val="28"/>
+          <w:szCs w:val="28"/>
+          <w:shd w:val="clear" w:color="auto" w:fill="FFFFFF"/>
+        </w:rPr>
+        <w:t xml:space="preserve">The Smart Location Alarm offers a unique blend of innovation and practicality, combining </w:t>
+      </w:r>
+      <w:r>
+        <w:rPr>
+          <w:rFonts w:cstheme="minorHAnsi"/>
+          <w:i/>
+          <w:iCs/>
+          <w:color w:val="0D0D0D"/>
+          <w:sz w:val="28"/>
+          <w:szCs w:val="28"/>
+          <w:shd w:val="clear" w:color="auto" w:fill="FFFFFF"/>
+        </w:rPr>
+        <w:t>real-time GPS tracking with customizable alerts to notify users precisely when they reach their destination</w:t>
+      </w:r>
+      <w:r>
+        <w:rPr>
+          <w:rFonts w:cstheme="minorHAnsi"/>
+          <w:color w:val="0D0D0D"/>
+          <w:sz w:val="28"/>
+          <w:szCs w:val="28"/>
+          <w:shd w:val="clear" w:color="auto" w:fill="FFFFFF"/>
+        </w:rPr>
+        <w:t>. Unlike traditional navigation apps that merely estimate arrival times, the Smart Location Alarm ensures timely notifications, empowering travelers to proceed with confidence and certainty.</w:t>
+      </w:r>
+    </w:p>
+    <w:p>
+      <w:pPr>
+        <w:rPr>
+          <w:rFonts w:cstheme="minorHAnsi"/>
+          <w:color w:val="0D0D0D"/>
+          <w:sz w:val="28"/>
+          <w:szCs w:val="28"/>
+          <w:shd w:val="clear" w:color="auto" w:fill="FFFFFF"/>
+        </w:rPr>
+      </w:pPr>
+    </w:p>
+    <w:p>
+      <w:pPr>
+        <w:ind w:left="1440"/>
+        <w:rPr>
+          <w:rFonts w:cstheme="minorHAnsi"/>
+          <w:sz w:val="36"/>
+          <w:szCs w:val="36"/>
+        </w:rPr>
+      </w:pPr>
+    </w:p>
+    <w:p>
+      <w:pPr>
+        <w:ind w:left="1440"/>
+        <w:rPr>
+          <w:rFonts w:cstheme="minorHAnsi"/>
+          <w:sz w:val="36"/>
+          <w:szCs w:val="36"/>
+        </w:rPr>
+      </w:pPr>
+    </w:p>
+    <w:p>
+      <w:pPr>
+        <w:ind w:left="1440"/>
+        <w:rPr>
+          <w:rFonts w:cstheme="minorHAnsi"/>
+          <w:sz w:val="36"/>
+          <w:szCs w:val="36"/>
+        </w:rPr>
+      </w:pPr>
+    </w:p>
+    <w:p>
+      <w:pPr>
+        <w:ind w:left="1440"/>
+        <w:rPr>
+          <w:rFonts w:cstheme="minorHAnsi"/>
+          <w:sz w:val="36"/>
+          <w:szCs w:val="36"/>
+        </w:rPr>
+      </w:pPr>
+    </w:p>
+    <w:p>
+      <w:pPr>
+        <w:ind w:left="1440"/>
+        <w:rPr>
+          <w:rFonts w:cstheme="minorHAnsi"/>
+          <w:sz w:val="36"/>
+          <w:szCs w:val="36"/>
+        </w:rPr>
+      </w:pPr>
+    </w:p>
+    <w:p>
+      <w:pPr>
+        <w:rPr>
+          <w:rFonts w:cstheme="minorHAnsi"/>
+          <w:sz w:val="36"/>
+          <w:szCs w:val="36"/>
+        </w:rPr>
+      </w:pPr>
+    </w:p>
+    <w:p>
+      <w:pPr>
+        <w:rPr>
+          <w:rFonts w:cstheme="minorHAnsi"/>
+          <w:b/>
+          <w:bCs/>
+          <w:sz w:val="36"/>
+          <w:szCs w:val="36"/>
+        </w:rPr>
+      </w:pPr>
+      <w:r>
+        <w:rPr>
+          <w:rFonts w:cstheme="minorHAnsi"/>
+          <w:b/>
+          <w:bCs/>
+          <w:sz w:val="36"/>
+          <w:szCs w:val="36"/>
+        </w:rPr>
+        <w:lastRenderedPageBreak/>
+        <w:t>TEAM MEMBERS</w:t>
+      </w:r>
+    </w:p>
+    <w:p>
+      <w:pPr>
+        <w:pStyle w:val="ListParagraph"/>
+        <w:numPr>
+          <w:ilvl w:val="0"/>
+          <w:numId w:val="1"/>
+        </w:numPr>
+        <w:rPr>
+          <w:rFonts w:cstheme="minorHAnsi"/>
+          <w:sz w:val="32"/>
+          <w:szCs w:val="32"/>
+        </w:rPr>
+      </w:pPr>
+      <w:r>
+        <w:rPr>
+          <w:rFonts w:cstheme="minorHAnsi"/>
+          <w:sz w:val="32"/>
+          <w:szCs w:val="32"/>
+        </w:rPr>
+        <w:t>SANJAI KUMAR R</w:t>
+      </w:r>
+      <w:r>
+        <w:rPr>
+          <w:rFonts w:cstheme="minorHAnsi"/>
+          <w:sz w:val="32"/>
+          <w:szCs w:val="32"/>
+        </w:rPr>
+        <w:t xml:space="preserve"> (IT)</w:t>
+      </w:r>
+    </w:p>
+    <w:p>
+      <w:pPr>
+        <w:pStyle w:val="ListParagraph"/>
+        <w:numPr>
+          <w:ilvl w:val="0"/>
+          <w:numId w:val="1"/>
+        </w:numPr>
+        <w:rPr>
+          <w:rFonts w:cstheme="minorHAnsi"/>
+          <w:sz w:val="32"/>
+          <w:szCs w:val="32"/>
+        </w:rPr>
+      </w:pPr>
+      <w:r>
+        <w:rPr>
+          <w:rFonts w:cstheme="minorHAnsi"/>
+          <w:sz w:val="32"/>
+          <w:szCs w:val="32"/>
+        </w:rPr>
+        <w:t>SANTOSH CHARAN R</w:t>
+      </w:r>
+      <w:r>
+        <w:rPr>
+          <w:rFonts w:cstheme="minorHAnsi"/>
+          <w:sz w:val="32"/>
+          <w:szCs w:val="32"/>
+        </w:rPr>
+        <w:t xml:space="preserve"> (IT)</w:t>
+      </w:r>
+    </w:p>
+    <w:p>
+      <w:pPr>
+        <w:pStyle w:val="ListParagraph"/>
+        <w:numPr>
+          <w:ilvl w:val="0"/>
+          <w:numId w:val="1"/>
+        </w:numPr>
+        <w:rPr>
+          <w:rFonts w:cstheme="minorHAnsi"/>
+          <w:sz w:val="32"/>
+          <w:szCs w:val="32"/>
+        </w:rPr>
+      </w:pPr>
+      <w:r>
+        <w:rPr>
+          <w:rFonts w:cstheme="minorHAnsi"/>
+          <w:sz w:val="32"/>
+          <w:szCs w:val="32"/>
+        </w:rPr>
+        <w:t>KUMARAN S</w:t>
+      </w:r>
+      <w:r>
+        <w:rPr>
+          <w:rFonts w:cstheme="minorHAnsi"/>
+          <w:sz w:val="32"/>
+          <w:szCs w:val="32"/>
+        </w:rPr>
+        <w:t xml:space="preserve"> (IT)</w:t>
+      </w:r>
+    </w:p>
+    <w:p>
+      <w:pPr>
+        <w:pStyle w:val="ListParagraph"/>
+        <w:numPr>
+          <w:ilvl w:val="0"/>
+          <w:numId w:val="1"/>
+        </w:numPr>
+        <w:rPr>
+          <w:rFonts w:cstheme="minorHAnsi"/>
+          <w:sz w:val="32"/>
+          <w:szCs w:val="32"/>
+        </w:rPr>
+      </w:pPr>
+      <w:r>
+        <w:rPr>
+          <w:rFonts w:cstheme="minorHAnsi"/>
+          <w:sz w:val="32"/>
+          <w:szCs w:val="32"/>
+        </w:rPr>
+        <w:t xml:space="preserve">TAMIL AMIT RAJ </w:t>
+      </w:r>
+      <w:r>
+        <w:rPr>
+          <w:rFonts w:cstheme="minorHAnsi"/>
+          <w:sz w:val="32"/>
+          <w:szCs w:val="32"/>
+        </w:rPr>
+        <w:t>(AIDS)</w:t>
+      </w:r>
     </w:p>
     <w:sectPr>
       <w:pgSz w:w="12240" w:h="15840"/>
@@ -214,6 +518,103 @@
     </w:sectPr>
   </w:body>
 </w:document>
+</file>
+
+<file path=word/numbering.xml><?xml version="1.0" encoding="utf-8"?>
+<w:numbering xmlns:wpc="http://schemas.microsoft.com/office/word/2010/wordprocessingCanvas" xmlns:cx="http://schemas.microsoft.com/office/drawing/2014/chartex" xmlns:cx1="http://schemas.microsoft.com/office/drawing/2015/9/8/chartex" xmlns:cx2="http://schemas.microsoft.com/office/drawing/2015/10/21/chartex" xmlns:cx3="http://schemas.microsoft.com/office/drawing/2016/5/9/chartex" xmlns:cx4="http://schemas.microsoft.com/office/drawing/2016/5/10/chartex" xmlns:cx5="http://schemas.microsoft.com/office/drawing/2016/5/11/chartex" xmlns:cx6="http://schemas.microsoft.com/office/drawing/2016/5/12/chartex" xmlns:cx7="http://schemas.microsoft.com/office/drawing/2016/5/13/chartex" xmlns:cx8="http://schemas.microsoft.com/office/drawing/2016/5/14/chartex" xmlns:mc="http://schemas.openxmlformats.org/markup-compatibility/2006" xmlns:aink="http://schemas.microsoft.com/office/drawing/2016/ink" xmlns:am3d="http://schemas.microsoft.com/office/drawing/2017/model3d" xmlns:o="urn:schemas-microsoft-com:office:office" xmlns:oel="http://schemas.microsoft.com/office/2019/extlst" xmlns:r="http://schemas.openxmlformats.org/officeDocument/2006/relationships" xmlns:m="http://schemas.openxmlformats.org/officeDocument/2006/math" xmlns:v="urn:schemas-microsoft-com:vml" xmlns:wp14="http://schemas.microsoft.com/office/word/2010/wordprocessingDrawing" xmlns:wp="http://schemas.openxmlformats.org/drawingml/2006/wordprocessingDrawing" xmlns:w10="urn:schemas-microsoft-com:office:word" xmlns:w="http://schemas.openxmlformats.org/wordprocessingml/2006/main" xmlns:w14="http://schemas.microsoft.com/office/word/2010/wordml" xmlns:w15="http://schemas.microsoft.com/office/word/2012/wordml" xmlns:w16cex="http://schemas.microsoft.com/office/word/2018/wordml/cex" xmlns:w16cid="http://schemas.microsoft.com/office/word/2016/wordml/cid" xmlns:w16="http://schemas.microsoft.com/office/word/2018/wordml" xmlns:w16du="http://schemas.microsoft.com/office/word/2023/wordml/word16du" xmlns:w16sdtdh="http://schemas.microsoft.com/office/word/2020/wordml/sdtdatahash" xmlns:w16se="http://schemas.microsoft.com/office/word/2015/wordml/symex" xmlns:wpg="http://schemas.microsoft.com/office/word/2010/wordprocessingGroup" xmlns:wpi="http://schemas.microsoft.com/office/word/2010/wordprocessingInk" xmlns:wne="http://schemas.microsoft.com/office/word/2006/wordml" xmlns:wps="http://schemas.microsoft.com/office/word/2010/wordprocessingShape" mc:Ignorable="w14 w15 w16se w16cid w16 w16cex w16sdtdh w16du wp14">
+  <w:abstractNum w:abstractNumId="0" w15:restartNumberingAfterBreak="0">
+    <w:nsid w:val="5B72678D"/>
+    <w:multiLevelType w:val="hybridMultilevel"/>
+    <w:tmpl w:val="3202F2AE"/>
+    <w:lvl w:ilvl="0" w:tplc="0409000F">
+      <w:start w:val="1"/>
+      <w:numFmt w:val="decimal"/>
+      <w:lvlText w:val="%1."/>
+      <w:lvlJc w:val="left"/>
+      <w:pPr>
+        <w:ind w:left="720" w:hanging="360"/>
+      </w:pPr>
+      <w:rPr>
+        <w:rFonts w:hint="default"/>
+      </w:rPr>
+    </w:lvl>
+    <w:lvl w:ilvl="1" w:tplc="04090019" w:tentative="1">
+      <w:start w:val="1"/>
+      <w:numFmt w:val="lowerLetter"/>
+      <w:lvlText w:val="%2."/>
+      <w:lvlJc w:val="left"/>
+      <w:pPr>
+        <w:ind w:left="1440" w:hanging="360"/>
+      </w:pPr>
+    </w:lvl>
+    <w:lvl w:ilvl="2" w:tplc="0409001B" w:tentative="1">
+      <w:start w:val="1"/>
+      <w:numFmt w:val="lowerRoman"/>
+      <w:lvlText w:val="%3."/>
+      <w:lvlJc w:val="right"/>
+      <w:pPr>
+        <w:ind w:left="2160" w:hanging="180"/>
+      </w:pPr>
+    </w:lvl>
+    <w:lvl w:ilvl="3" w:tplc="0409000F" w:tentative="1">
+      <w:start w:val="1"/>
+      <w:numFmt w:val="decimal"/>
+      <w:lvlText w:val="%4."/>
+      <w:lvlJc w:val="left"/>
+      <w:pPr>
+        <w:ind w:left="2880" w:hanging="360"/>
+      </w:pPr>
+    </w:lvl>
+    <w:lvl w:ilvl="4" w:tplc="04090019" w:tentative="1">
+      <w:start w:val="1"/>
+      <w:numFmt w:val="lowerLetter"/>
+      <w:lvlText w:val="%5."/>
+      <w:lvlJc w:val="left"/>
+      <w:pPr>
+        <w:ind w:left="3600" w:hanging="360"/>
+      </w:pPr>
+    </w:lvl>
+    <w:lvl w:ilvl="5" w:tplc="0409001B" w:tentative="1">
+      <w:start w:val="1"/>
+      <w:numFmt w:val="lowerRoman"/>
+      <w:lvlText w:val="%6."/>
+      <w:lvlJc w:val="right"/>
+      <w:pPr>
+        <w:ind w:left="4320" w:hanging="180"/>
+      </w:pPr>
+    </w:lvl>
+    <w:lvl w:ilvl="6" w:tplc="0409000F" w:tentative="1">
+      <w:start w:val="1"/>
+      <w:numFmt w:val="decimal"/>
+      <w:lvlText w:val="%7."/>
+      <w:lvlJc w:val="left"/>
+      <w:pPr>
+        <w:ind w:left="5040" w:hanging="360"/>
+      </w:pPr>
+    </w:lvl>
+    <w:lvl w:ilvl="7" w:tplc="04090019" w:tentative="1">
+      <w:start w:val="1"/>
+      <w:numFmt w:val="lowerLetter"/>
+      <w:lvlText w:val="%8."/>
+      <w:lvlJc w:val="left"/>
+      <w:pPr>
+        <w:ind w:left="5760" w:hanging="360"/>
+      </w:pPr>
+    </w:lvl>
+    <w:lvl w:ilvl="8" w:tplc="0409001B" w:tentative="1">
+      <w:start w:val="1"/>
+      <w:numFmt w:val="lowerRoman"/>
+      <w:lvlText w:val="%9."/>
+      <w:lvlJc w:val="right"/>
+      <w:pPr>
+        <w:ind w:left="6480" w:hanging="180"/>
+      </w:pPr>
+    </w:lvl>
+  </w:abstractNum>
+  <w:num w:numId="1" w16cid:durableId="1635987786">
+    <w:abstractNumId w:val="0"/>
+  </w:num>
+</w:numbering>
 </file>
 
 <file path=word/styles.xml><?xml version="1.0" encoding="utf-8"?>
@@ -644,6 +1045,17 @@
     <w:semiHidden/>
     <w:unhideWhenUsed/>
   </w:style>
+  <w:style w:type="paragraph" w:styleId="ListParagraph">
+    <w:name w:val="List Paragraph"/>
+    <w:basedOn w:val="Normal"/>
+    <w:uiPriority w:val="34"/>
+    <w:qFormat/>
+    <w:rsid w:val="008C2647"/>
+    <w:pPr>
+      <w:ind w:left="720"/>
+      <w:contextualSpacing/>
+    </w:pPr>
+  </w:style>
 </w:styles>
 </file>
 
